--- a/InductionGuide.docx
+++ b/InductionGuide.docx
@@ -54,7 +54,103 @@
           <w:szCs w:val="120"/>
           <w:lang w:val="en-US"/>
         </w:rPr>
-        <w:t xml:space="preserve">MOE HR Group Induction Kit </w:t>
+        <w:t>M</w:t>
+      </w:r>
+      <w:r>
+        <w:rPr>
+          <w:sz w:val="120"/>
+          <w:szCs w:val="120"/>
+          <w:lang w:val="en-US"/>
+        </w:rPr>
+        <w:t xml:space="preserve">inistry </w:t>
+      </w:r>
+      <w:r>
+        <w:rPr>
+          <w:sz w:val="120"/>
+          <w:szCs w:val="120"/>
+          <w:lang w:val="en-US"/>
+        </w:rPr>
+        <w:t>O</w:t>
+      </w:r>
+      <w:r>
+        <w:rPr>
+          <w:sz w:val="120"/>
+          <w:szCs w:val="120"/>
+          <w:lang w:val="en-US"/>
+        </w:rPr>
+        <w:t xml:space="preserve">f </w:t>
+      </w:r>
+      <w:r>
+        <w:rPr>
+          <w:sz w:val="120"/>
+          <w:szCs w:val="120"/>
+          <w:lang w:val="en-US"/>
+        </w:rPr>
+        <w:t>E</w:t>
+      </w:r>
+      <w:r>
+        <w:rPr>
+          <w:sz w:val="120"/>
+          <w:szCs w:val="120"/>
+          <w:lang w:val="en-US"/>
+        </w:rPr>
+        <w:t>ducation</w:t>
+      </w:r>
+      <w:r>
+        <w:rPr>
+          <w:sz w:val="120"/>
+          <w:szCs w:val="120"/>
+          <w:lang w:val="en-US"/>
+        </w:rPr>
+        <w:t xml:space="preserve"> H</w:t>
+      </w:r>
+      <w:r>
+        <w:rPr>
+          <w:sz w:val="120"/>
+          <w:szCs w:val="120"/>
+          <w:lang w:val="en-US"/>
+        </w:rPr>
+        <w:t xml:space="preserve">uman </w:t>
+      </w:r>
+      <w:r>
+        <w:rPr>
+          <w:sz w:val="120"/>
+          <w:szCs w:val="120"/>
+          <w:lang w:val="en-US"/>
+        </w:rPr>
+        <w:t>R</w:t>
+      </w:r>
+      <w:r>
+        <w:rPr>
+          <w:sz w:val="120"/>
+          <w:szCs w:val="120"/>
+          <w:lang w:val="en-US"/>
+        </w:rPr>
+        <w:t>esource</w:t>
+      </w:r>
+      <w:r>
+        <w:rPr>
+          <w:sz w:val="120"/>
+          <w:szCs w:val="120"/>
+          <w:lang w:val="en-US"/>
+        </w:rPr>
+        <w:t xml:space="preserve"> Group </w:t>
+      </w:r>
+      <w:r>
+        <w:rPr>
+          <w:sz w:val="120"/>
+          <w:szCs w:val="120"/>
+          <w:lang w:val="en-US"/>
+        </w:rPr>
+        <w:t>(MOE HRG)</w:t>
+      </w:r>
+      <w:r>
+        <w:rPr>
+          <w:sz w:val="120"/>
+          <w:szCs w:val="120"/>
+          <w:lang w:val="en-US"/>
+        </w:rPr>
+        <w:t xml:space="preserve"> Induction Kit </w:t>
       </w:r>
     </w:p>
     <w:p>
@@ -499,67 +595,123 @@
       </w:pPr>
       <w:r>
         <w:rPr/>
-        <w:t>Divisional Director, Finance &amp; Procurement Division: Mr Chng Charlie Dakota / DFP</w:t>
-      </w:r>
-    </w:p>
-    <w:p>
-      <w:pPr>
-        <w:pStyle w:val="Normal"/>
-        <w:rPr/>
-      </w:pPr>
-      <w:r>
-        <w:rPr/>
-        <w:t>Divisional Director, Infrastructure &amp; Facility Services Division: Mr Ho Remy Reese / DIFS</w:t>
-      </w:r>
-    </w:p>
-    <w:p>
-      <w:pPr>
-        <w:pStyle w:val="Normal"/>
-        <w:rPr/>
-      </w:pPr>
-      <w:r>
-        <w:rPr/>
-        <w:t>Divisional Director, HR Solutions &amp; Capabilities Division: Ms Cameron Sasha / DHSC</w:t>
-      </w:r>
-    </w:p>
-    <w:p>
-      <w:pPr>
-        <w:pStyle w:val="Normal"/>
-        <w:rPr/>
-      </w:pPr>
-      <w:r>
-        <w:rPr/>
-        <w:t>Divisional Director, HR Strategy &amp; Leadership Division: Mr Elliot Charlie Alex / DHSL</w:t>
-      </w:r>
-    </w:p>
-    <w:p>
-      <w:pPr>
-        <w:pStyle w:val="Normal"/>
-        <w:rPr/>
-      </w:pPr>
-      <w:r>
-        <w:rPr/>
-        <w:t>Divisional Director, Information Technology Division: Mr Morgan Skylar / DIT</w:t>
-      </w:r>
-    </w:p>
-    <w:p>
-      <w:pPr>
-        <w:pStyle w:val="Normal"/>
-        <w:rPr/>
-      </w:pPr>
-      <w:r>
-        <w:rPr/>
-        <w:t>Chief Internal Auditor, Internal Audit Branch: Ms Skylar Blake / CIA</w:t>
-      </w:r>
-    </w:p>
-    <w:p>
-      <w:pPr>
-        <w:pStyle w:val="Normal"/>
-        <w:rPr/>
-      </w:pPr>
-      <w:r>
-        <w:rPr/>
-        <w:t>Director, Legal Services Branch: Quinn Blake Kai Taylor DLS</w:t>
+        <w:t xml:space="preserve">Divisional Director, Finance &amp; Procurement Division </w:t>
+      </w:r>
+      <w:r>
+        <w:rPr/>
+        <w:t>(DFP)</w:t>
+      </w:r>
+      <w:r>
+        <w:rPr/>
+        <w:t xml:space="preserve">: Mr Chng Charlie Dakota </w:t>
+      </w:r>
+    </w:p>
+    <w:p>
+      <w:pPr>
+        <w:pStyle w:val="Normal"/>
+        <w:rPr/>
+      </w:pPr>
+      <w:r>
+        <w:rPr/>
+        <w:t xml:space="preserve">Divisional Director, Infrastructure &amp; Facility Services Division </w:t>
+      </w:r>
+      <w:r>
+        <w:rPr/>
+        <w:t>(DIFS)</w:t>
+      </w:r>
+      <w:r>
+        <w:rPr/>
+        <w:t>: Mr Ho Remy Reese</w:t>
+      </w:r>
+    </w:p>
+    <w:p>
+      <w:pPr>
+        <w:pStyle w:val="Normal"/>
+        <w:rPr/>
+      </w:pPr>
+      <w:r>
+        <w:rPr/>
+        <w:t xml:space="preserve">Divisional Director, HR Solutions &amp; Capabilities Division </w:t>
+      </w:r>
+      <w:r>
+        <w:rPr/>
+        <w:t>(DHSC)</w:t>
+      </w:r>
+      <w:r>
+        <w:rPr/>
+        <w:t xml:space="preserve">: Ms Cameron Sasha </w:t>
+      </w:r>
+    </w:p>
+    <w:p>
+      <w:pPr>
+        <w:pStyle w:val="Normal"/>
+        <w:rPr/>
+      </w:pPr>
+      <w:r>
+        <w:rPr/>
+        <w:t xml:space="preserve">Divisional Director, HR Strategy &amp; Leadership Division </w:t>
+      </w:r>
+      <w:r>
+        <w:rPr/>
+        <w:t>(DHSL)</w:t>
+      </w:r>
+      <w:r>
+        <w:rPr/>
+        <w:t xml:space="preserve">: Mr Elliot Charlie Alex </w:t>
+      </w:r>
+    </w:p>
+    <w:p>
+      <w:pPr>
+        <w:pStyle w:val="Normal"/>
+        <w:rPr/>
+      </w:pPr>
+      <w:r>
+        <w:rPr/>
+        <w:t xml:space="preserve">Divisional Director, Information Technology Division </w:t>
+      </w:r>
+      <w:r>
+        <w:rPr/>
+        <w:t>(DIT)</w:t>
+      </w:r>
+      <w:r>
+        <w:rPr/>
+        <w:t xml:space="preserve">: Mr Morgan Skylar </w:t>
+      </w:r>
+    </w:p>
+    <w:p>
+      <w:pPr>
+        <w:pStyle w:val="Normal"/>
+        <w:rPr/>
+      </w:pPr>
+      <w:r>
+        <w:rPr/>
+        <w:t xml:space="preserve">Chief Internal Auditor, Internal Audit Branch </w:t>
+      </w:r>
+      <w:r>
+        <w:rPr/>
+        <w:t>(CIA)</w:t>
+      </w:r>
+      <w:r>
+        <w:rPr/>
+        <w:t>: Ms Skylar Blake</w:t>
+      </w:r>
+    </w:p>
+    <w:p>
+      <w:pPr>
+        <w:pStyle w:val="Normal"/>
+        <w:rPr/>
+      </w:pPr>
+      <w:r>
+        <w:rPr/>
+        <w:t xml:space="preserve">Director, Legal Services Branch </w:t>
+      </w:r>
+      <w:r>
+        <w:rPr/>
+        <w:t>(DLS)</w:t>
+      </w:r>
+      <w:r>
+        <w:rPr/>
+        <w:t xml:space="preserve">: Quinn Blake Kai Taylor </w:t>
       </w:r>
     </w:p>
     <w:p>
@@ -645,7 +797,23 @@
       </w:pPr>
       <w:r>
         <w:rPr/>
-        <w:t xml:space="preserve">Core functions include recruitment and appointment, establishment matters, performance management, conduct and discipline, posting and deployment, HR partnership, and drive organisational excellence across HQ divisions and schools. </w:t>
+        <w:t>Core functions include recruitment and appointment, establishment matters, performance management, conduct and discipline, posting and deployment, HR partnership, and drive organisational excellence across H</w:t>
+      </w:r>
+      <w:r>
+        <w:rPr/>
+        <w:t>eadquarter</w:t>
+      </w:r>
+      <w:r>
+        <w:rPr/>
+        <w:t xml:space="preserve"> </w:t>
+      </w:r>
+      <w:r>
+        <w:rPr/>
+        <w:t>(HQ)</w:t>
+      </w:r>
+      <w:r>
+        <w:rPr/>
+        <w:t xml:space="preserve"> divisions and schools. </w:t>
       </w:r>
     </w:p>
     <w:p>
@@ -814,27 +982,35 @@
       </w:r>
       <w:r>
         <w:rPr/>
-        <w:t xml:space="preserve">MKE </w:t>
-      </w:r>
-      <w:r>
-        <w:rPr/>
-        <w:t xml:space="preserve">and AED). Performs administration reliably and efficiently in support of </w:t>
-      </w:r>
-      <w:r>
-        <w:rPr/>
-        <w:t>MOE</w:t>
-      </w:r>
-      <w:r>
-        <w:rPr/>
-        <w:t xml:space="preserve"> HR objectives. Translates Civil Service, as well as </w:t>
-      </w:r>
-      <w:r>
-        <w:rPr/>
-        <w:t>MOE</w:t>
-      </w:r>
-      <w:r>
-        <w:rPr/>
-        <w:t xml:space="preserve"> employee policies and administrative requirements, into internal guidelines and administrative processes that suit the operational needs of HQ divisions and schools.</w:t>
+        <w:t>MOE Kindergarten Educator (</w:t>
+      </w:r>
+      <w:r>
+        <w:rPr/>
+        <w:t>MKE</w:t>
+      </w:r>
+      <w:r>
+        <w:rPr/>
+        <w:t>)</w:t>
+      </w:r>
+      <w:r>
+        <w:rPr/>
+        <w:t xml:space="preserve"> and </w:t>
+      </w:r>
+      <w:r>
+        <w:rPr/>
+        <w:t>Allied Educator (</w:t>
+      </w:r>
+      <w:r>
+        <w:rPr/>
+        <w:t>AED</w:t>
+      </w:r>
+      <w:r>
+        <w:rPr/>
+        <w:t>)</w:t>
+      </w:r>
+      <w:r>
+        <w:rPr/>
+        <w:t>). Performs administration reliably and efficiently in support of MOE HR objectives. Translates Civil Service, as well as MOE employee policies and administrative requirements, into internal guidelines and administrative processes that suit the operational needs of HQ divisions and schools.</w:t>
       </w:r>
     </w:p>
     <w:p>
@@ -3201,7 +3377,23 @@
       </w:pPr>
       <w:r>
         <w:rPr/>
-        <w:t xml:space="preserve">Division POCs for Parliamentary Matters </w:t>
+        <w:t xml:space="preserve">Division </w:t>
+      </w:r>
+      <w:r>
+        <w:rPr/>
+        <w:t>Point of Contacts (</w:t>
+      </w:r>
+      <w:r>
+        <w:rPr/>
+        <w:t>POCs</w:t>
+      </w:r>
+      <w:r>
+        <w:rPr/>
+        <w:t>)</w:t>
+      </w:r>
+      <w:r>
+        <w:rPr/>
+        <w:t xml:space="preserve"> for Parliamentary Matters </w:t>
       </w:r>
     </w:p>
     <w:p>
@@ -3364,7 +3556,15 @@
       </w:pPr>
       <w:r>
         <w:rPr/>
-        <w:t>The SPACES Movement aims to create capacity for organisational agility, innovation, and self-care by doing purposeful work at a sustainable pace through the adoption of the 6 Habits of SPACES. Officers are strongly encouraged to engage in ongoing conversations with their colleagues and supervisors to explore ways of working more effectively in teams.</w:t>
+        <w:t xml:space="preserve">The SPACES </w:t>
+      </w:r>
+      <w:r>
+        <w:rPr/>
+        <w:t>(Safe, Purposeful, Agile, Common Goals, Empowerment, Synergy)</w:t>
+      </w:r>
+      <w:r>
+        <w:rPr/>
+        <w:t xml:space="preserve"> Movement aims to create capacity for organisational agility, innovation, and self-care by doing purposeful work at a sustainable pace through the adoption of the 6 Habits of SPACES. Officers are strongly encouraged to engage in ongoing conversations with their colleagues and supervisors to explore ways of working more effectively in teams.</w:t>
       </w:r>
     </w:p>
     <w:p>
@@ -4495,7 +4695,23 @@
       </w:pPr>
       <w:r>
         <w:rPr/>
-        <w:t>Induction Slides for new HQ EAS officers</w:t>
+        <w:t xml:space="preserve">Induction Slides for new HQ </w:t>
+      </w:r>
+      <w:r>
+        <w:rPr/>
+        <w:t>Executive and Administrative Staff (</w:t>
+      </w:r>
+      <w:r>
+        <w:rPr/>
+        <w:t>EAS</w:t>
+      </w:r>
+      <w:r>
+        <w:rPr/>
+        <w:t>)</w:t>
+      </w:r>
+      <w:r>
+        <w:rPr/>
+        <w:t xml:space="preserve"> officers</w:t>
       </w:r>
     </w:p>
     <w:p>
@@ -4608,10 +4824,1511 @@
     <w:p>
       <w:pPr>
         <w:pStyle w:val="Normal"/>
-        <w:rPr/>
-      </w:pPr>
-      <w:r>
-        <w:rPr/>
+        <w:rPr>
+          <w:b/>
+          <w:b/>
+          <w:bCs/>
+        </w:rPr>
+      </w:pPr>
+      <w:r>
+        <w:rPr>
+          <w:b/>
+          <w:bCs/>
+        </w:rPr>
+        <w:t>Miscellaneous Information</w:t>
+      </w:r>
+    </w:p>
+    <w:p>
+      <w:pPr>
+        <w:pStyle w:val="Normal"/>
+        <w:rPr>
+          <w:rFonts w:ascii="Arial" w:hAnsi="Arial"/>
+          <w:b w:val="false"/>
+          <w:b w:val="false"/>
+          <w:bCs w:val="false"/>
+        </w:rPr>
+      </w:pPr>
+      <w:r>
+        <w:rPr>
+          <w:rFonts w:ascii="Arial" w:hAnsi="Arial"/>
+          <w:b w:val="false"/>
+          <w:bCs w:val="false"/>
+        </w:rPr>
+        <w:t>Places/Restaurant nearby MOE.</w:t>
+      </w:r>
+    </w:p>
+    <w:p>
+      <w:pPr>
+        <w:pStyle w:val="Normal"/>
+        <w:rPr>
+          <w:rFonts w:ascii="Arial" w:hAnsi="Arial"/>
+          <w:b w:val="false"/>
+          <w:b w:val="false"/>
+          <w:bCs w:val="false"/>
+        </w:rPr>
+      </w:pPr>
+      <w:r>
+        <w:rPr>
+          <w:rFonts w:ascii="Arial" w:hAnsi="Arial"/>
+          <w:b w:val="false"/>
+          <w:bCs w:val="false"/>
+        </w:rPr>
+        <w:t xml:space="preserve">We have plenty of restaurant choices nearby our office. There are several hawker centres at Holland Drive and there is a mall called Star Vista nearby with plenty of food choices. </w:t>
+      </w:r>
+    </w:p>
+    <w:p>
+      <w:pPr>
+        <w:pStyle w:val="Normal"/>
+        <w:rPr>
+          <w:rFonts w:ascii="Arial" w:hAnsi="Arial"/>
+          <w:b w:val="false"/>
+          <w:b w:val="false"/>
+          <w:bCs w:val="false"/>
+        </w:rPr>
+      </w:pPr>
+      <w:r>
+        <w:rPr>
+          <w:rFonts w:ascii="Arial" w:hAnsi="Arial"/>
+          <w:b w:val="false"/>
+          <w:bCs w:val="false"/>
+        </w:rPr>
+      </w:r>
+    </w:p>
+    <w:p>
+      <w:pPr>
+        <w:pStyle w:val="Normal"/>
+        <w:rPr>
+          <w:rFonts w:ascii="Arial" w:hAnsi="Arial"/>
+          <w:b w:val="false"/>
+          <w:b w:val="false"/>
+          <w:bCs w:val="false"/>
+        </w:rPr>
+      </w:pPr>
+      <w:r>
+        <w:rPr>
+          <w:rFonts w:ascii="Arial" w:hAnsi="Arial"/>
+          <w:b w:val="false"/>
+          <w:bCs w:val="false"/>
+        </w:rPr>
+        <w:t>a)</w:t>
+      </w:r>
+      <w:r>
+        <w:rPr>
+          <w:rFonts w:ascii="Arial" w:hAnsi="Arial"/>
+          <w:b w:val="false"/>
+          <w:bCs w:val="false"/>
+        </w:rPr>
+        <w:t>Type: Japanese Cuisine</w:t>
+      </w:r>
+    </w:p>
+    <w:p>
+      <w:pPr>
+        <w:pStyle w:val="Normal"/>
+        <w:rPr>
+          <w:rFonts w:ascii="Arial" w:hAnsi="Arial"/>
+          <w:b w:val="false"/>
+          <w:b w:val="false"/>
+          <w:bCs w:val="false"/>
+        </w:rPr>
+      </w:pPr>
+      <w:r>
+        <w:rPr>
+          <w:rFonts w:ascii="Arial" w:hAnsi="Arial"/>
+          <w:b w:val="false"/>
+          <w:bCs w:val="false"/>
+        </w:rPr>
+        <w:t>1) Watami/</w:t>
+      </w:r>
+      <w:r>
+        <w:rPr>
+          <w:rFonts w:ascii="Arial" w:hAnsi="Arial"/>
+          <w:b w:val="false"/>
+          <w:bCs w:val="false"/>
+        </w:rPr>
+        <w:t>Yoshinoya/Ippudo</w:t>
+      </w:r>
+    </w:p>
+    <w:p>
+      <w:pPr>
+        <w:pStyle w:val="Normal"/>
+        <w:rPr>
+          <w:rFonts w:ascii="Arial" w:hAnsi="Arial"/>
+          <w:b w:val="false"/>
+          <w:b w:val="false"/>
+          <w:bCs w:val="false"/>
+        </w:rPr>
+      </w:pPr>
+      <w:r>
+        <w:rPr>
+          <w:rFonts w:ascii="Arial" w:hAnsi="Arial"/>
+          <w:b w:val="false"/>
+          <w:bCs w:val="false"/>
+        </w:rPr>
+        <w:tab/>
+        <w:t>Cost: 10-20 sgd</w:t>
+      </w:r>
+    </w:p>
+    <w:p>
+      <w:pPr>
+        <w:pStyle w:val="Normal"/>
+        <w:rPr>
+          <w:rFonts w:ascii="Arial" w:hAnsi="Arial"/>
+          <w:b w:val="false"/>
+          <w:b w:val="false"/>
+          <w:bCs w:val="false"/>
+        </w:rPr>
+      </w:pPr>
+      <w:r>
+        <w:rPr>
+          <w:rFonts w:ascii="Arial" w:hAnsi="Arial"/>
+          <w:b w:val="false"/>
+          <w:bCs w:val="false"/>
+        </w:rPr>
+        <w:tab/>
+        <w:t>Location: The Star Vista</w:t>
+      </w:r>
+    </w:p>
+    <w:p>
+      <w:pPr>
+        <w:pStyle w:val="Normal"/>
+        <w:rPr>
+          <w:rFonts w:ascii="Arial" w:hAnsi="Arial"/>
+          <w:b w:val="false"/>
+          <w:b w:val="false"/>
+          <w:bCs w:val="false"/>
+        </w:rPr>
+      </w:pPr>
+      <w:r>
+        <w:rPr>
+          <w:rFonts w:ascii="Arial" w:hAnsi="Arial"/>
+          <w:b w:val="false"/>
+          <w:bCs w:val="false"/>
+        </w:rPr>
+        <w:t>2) Ikki Izakaya</w:t>
+      </w:r>
+    </w:p>
+    <w:p>
+      <w:pPr>
+        <w:pStyle w:val="Normal"/>
+        <w:rPr>
+          <w:rFonts w:ascii="Arial" w:hAnsi="Arial"/>
+          <w:b w:val="false"/>
+          <w:b w:val="false"/>
+          <w:bCs w:val="false"/>
+        </w:rPr>
+      </w:pPr>
+      <w:r>
+        <w:rPr>
+          <w:rFonts w:ascii="Arial" w:hAnsi="Arial"/>
+          <w:b w:val="false"/>
+          <w:bCs w:val="false"/>
+        </w:rPr>
+        <w:tab/>
+        <w:t>Cost: 15-20 sgd</w:t>
+      </w:r>
+    </w:p>
+    <w:p>
+      <w:pPr>
+        <w:pStyle w:val="Normal"/>
+        <w:rPr>
+          <w:rFonts w:ascii="Arial" w:hAnsi="Arial"/>
+          <w:b w:val="false"/>
+          <w:b w:val="false"/>
+          <w:bCs w:val="false"/>
+        </w:rPr>
+      </w:pPr>
+      <w:r>
+        <w:rPr>
+          <w:rFonts w:ascii="Arial" w:hAnsi="Arial"/>
+          <w:b w:val="false"/>
+          <w:bCs w:val="false"/>
+        </w:rPr>
+        <w:tab/>
+        <w:t xml:space="preserve">Location: Metropolis (Beside MRT Exit D) </w:t>
+      </w:r>
+      <w:r>
+        <w:rPr>
+          <w:rFonts w:ascii="Arial" w:hAnsi="Arial"/>
+          <w:b w:val="false"/>
+          <w:bCs w:val="false"/>
+        </w:rPr>
+        <w:t>#01-06</w:t>
+      </w:r>
+    </w:p>
+    <w:p>
+      <w:pPr>
+        <w:pStyle w:val="Normal"/>
+        <w:rPr>
+          <w:rFonts w:ascii="Arial" w:hAnsi="Arial"/>
+          <w:b w:val="false"/>
+          <w:b w:val="false"/>
+          <w:bCs w:val="false"/>
+        </w:rPr>
+      </w:pPr>
+      <w:r>
+        <w:rPr>
+          <w:rFonts w:ascii="Arial" w:hAnsi="Arial"/>
+          <w:b w:val="false"/>
+          <w:bCs w:val="false"/>
+        </w:rPr>
+        <w:t xml:space="preserve">3) </w:t>
+      </w:r>
+      <w:r>
+        <w:rPr>
+          <w:rFonts w:ascii="Arial" w:hAnsi="Arial"/>
+          <w:b w:val="false"/>
+          <w:bCs w:val="false"/>
+        </w:rPr>
+        <w:t>Goro Japanese Cuisine</w:t>
+      </w:r>
+    </w:p>
+    <w:p>
+      <w:pPr>
+        <w:pStyle w:val="Normal"/>
+        <w:rPr>
+          <w:rFonts w:ascii="Arial" w:hAnsi="Arial"/>
+          <w:b w:val="false"/>
+          <w:b w:val="false"/>
+          <w:bCs w:val="false"/>
+        </w:rPr>
+      </w:pPr>
+      <w:r>
+        <w:rPr>
+          <w:rFonts w:ascii="Arial" w:hAnsi="Arial"/>
+          <w:b w:val="false"/>
+          <w:bCs w:val="false"/>
+        </w:rPr>
+        <w:tab/>
+        <w:t xml:space="preserve">Cost: </w:t>
+      </w:r>
+      <w:r>
+        <w:rPr>
+          <w:rFonts w:ascii="Arial" w:hAnsi="Arial"/>
+          <w:b w:val="false"/>
+          <w:bCs w:val="false"/>
+        </w:rPr>
+        <w:t>20</w:t>
+      </w:r>
+      <w:r>
+        <w:rPr>
+          <w:rFonts w:ascii="Arial" w:hAnsi="Arial"/>
+          <w:b w:val="false"/>
+          <w:bCs w:val="false"/>
+        </w:rPr>
+        <w:t xml:space="preserve"> -</w:t>
+      </w:r>
+      <w:r>
+        <w:rPr>
+          <w:rFonts w:ascii="Arial" w:hAnsi="Arial"/>
+          <w:b w:val="false"/>
+          <w:bCs w:val="false"/>
+        </w:rPr>
+        <w:t>30</w:t>
+      </w:r>
+      <w:r>
+        <w:rPr>
+          <w:rFonts w:ascii="Arial" w:hAnsi="Arial"/>
+          <w:b w:val="false"/>
+          <w:bCs w:val="false"/>
+        </w:rPr>
+        <w:t xml:space="preserve"> sgd</w:t>
+      </w:r>
+    </w:p>
+    <w:p>
+      <w:pPr>
+        <w:pStyle w:val="Normal"/>
+        <w:rPr>
+          <w:rFonts w:ascii="Arial" w:hAnsi="Arial"/>
+          <w:b w:val="false"/>
+          <w:b w:val="false"/>
+          <w:bCs w:val="false"/>
+        </w:rPr>
+      </w:pPr>
+      <w:r>
+        <w:rPr>
+          <w:rFonts w:ascii="Arial" w:hAnsi="Arial"/>
+          <w:b w:val="false"/>
+          <w:bCs w:val="false"/>
+        </w:rPr>
+        <w:tab/>
+      </w:r>
+      <w:r>
+        <w:rPr>
+          <w:rFonts w:ascii="Arial" w:hAnsi="Arial"/>
+          <w:b w:val="false"/>
+          <w:bCs w:val="false"/>
+        </w:rPr>
+        <w:t xml:space="preserve">Location: </w:t>
+      </w:r>
+      <w:r>
+        <w:rPr>
+          <w:rFonts w:ascii="Arial" w:hAnsi="Arial"/>
+          <w:b w:val="false"/>
+          <w:bCs w:val="false"/>
+        </w:rPr>
+        <w:t>43 Holland Drive #01-49</w:t>
+      </w:r>
+    </w:p>
+    <w:p>
+      <w:pPr>
+        <w:pStyle w:val="Normal"/>
+        <w:rPr>
+          <w:rFonts w:ascii="Arial" w:hAnsi="Arial"/>
+          <w:b w:val="false"/>
+          <w:b w:val="false"/>
+          <w:bCs w:val="false"/>
+        </w:rPr>
+      </w:pPr>
+      <w:r>
+        <w:rPr>
+          <w:rFonts w:ascii="Arial" w:hAnsi="Arial"/>
+          <w:b w:val="false"/>
+          <w:bCs w:val="false"/>
+        </w:rPr>
+      </w:r>
+    </w:p>
+    <w:p>
+      <w:pPr>
+        <w:pStyle w:val="Normal"/>
+        <w:rPr>
+          <w:rFonts w:ascii="Arial" w:hAnsi="Arial"/>
+          <w:b w:val="false"/>
+          <w:b w:val="false"/>
+          <w:bCs w:val="false"/>
+        </w:rPr>
+      </w:pPr>
+      <w:r>
+        <w:rPr>
+          <w:rFonts w:ascii="Arial" w:hAnsi="Arial"/>
+          <w:b w:val="false"/>
+          <w:bCs w:val="false"/>
+        </w:rPr>
+        <w:t>b)</w:t>
+      </w:r>
+      <w:r>
+        <w:rPr>
+          <w:rFonts w:ascii="Arial" w:hAnsi="Arial"/>
+          <w:b w:val="false"/>
+          <w:bCs w:val="false"/>
+        </w:rPr>
+        <w:t xml:space="preserve">Type: Fast Food </w:t>
+      </w:r>
+      <w:r>
+        <w:rPr>
+          <w:rFonts w:ascii="Arial" w:hAnsi="Arial"/>
+          <w:b w:val="false"/>
+          <w:bCs w:val="false"/>
+        </w:rPr>
+        <w:t>(usually Halal as well)</w:t>
+      </w:r>
+    </w:p>
+    <w:p>
+      <w:pPr>
+        <w:pStyle w:val="Normal"/>
+        <w:rPr>
+          <w:rFonts w:ascii="Arial" w:hAnsi="Arial"/>
+          <w:b w:val="false"/>
+          <w:b w:val="false"/>
+          <w:bCs w:val="false"/>
+        </w:rPr>
+      </w:pPr>
+      <w:r>
+        <w:rPr>
+          <w:rFonts w:ascii="Arial" w:hAnsi="Arial"/>
+          <w:b w:val="false"/>
+          <w:bCs w:val="false"/>
+        </w:rPr>
+        <w:t>1) McDonald</w:t>
+      </w:r>
+    </w:p>
+    <w:p>
+      <w:pPr>
+        <w:pStyle w:val="Normal"/>
+        <w:rPr>
+          <w:rFonts w:ascii="Arial" w:hAnsi="Arial"/>
+          <w:b w:val="false"/>
+          <w:b w:val="false"/>
+          <w:bCs w:val="false"/>
+        </w:rPr>
+      </w:pPr>
+      <w:r>
+        <w:rPr>
+          <w:rFonts w:ascii="Arial" w:hAnsi="Arial"/>
+          <w:b w:val="false"/>
+          <w:bCs w:val="false"/>
+        </w:rPr>
+        <w:tab/>
+        <w:t>Cost: 5 – 15 sgd</w:t>
+      </w:r>
+    </w:p>
+    <w:p>
+      <w:pPr>
+        <w:pStyle w:val="Normal"/>
+        <w:rPr>
+          <w:rFonts w:ascii="Arial" w:hAnsi="Arial"/>
+          <w:b w:val="false"/>
+          <w:b w:val="false"/>
+          <w:bCs w:val="false"/>
+        </w:rPr>
+      </w:pPr>
+      <w:r>
+        <w:rPr>
+          <w:rFonts w:ascii="Arial" w:hAnsi="Arial"/>
+          <w:b w:val="false"/>
+          <w:bCs w:val="false"/>
+        </w:rPr>
+        <w:tab/>
+        <w:t xml:space="preserve">Location: </w:t>
+      </w:r>
+      <w:r>
+        <w:rPr>
+          <w:rFonts w:ascii="Arial" w:hAnsi="Arial"/>
+          <w:b w:val="false"/>
+          <w:bCs w:val="false"/>
+        </w:rPr>
+        <w:t xml:space="preserve">Metropolis (Beside MRT Exit D) </w:t>
+      </w:r>
+      <w:r>
+        <w:rPr>
+          <w:rFonts w:ascii="Arial" w:hAnsi="Arial"/>
+          <w:b w:val="false"/>
+          <w:bCs w:val="false"/>
+        </w:rPr>
+        <w:t>#01-08</w:t>
+      </w:r>
+    </w:p>
+    <w:p>
+      <w:pPr>
+        <w:pStyle w:val="Normal"/>
+        <w:rPr>
+          <w:rFonts w:ascii="Arial" w:hAnsi="Arial"/>
+          <w:b w:val="false"/>
+          <w:b w:val="false"/>
+          <w:bCs w:val="false"/>
+        </w:rPr>
+      </w:pPr>
+      <w:r>
+        <w:rPr>
+          <w:rFonts w:ascii="Arial" w:hAnsi="Arial"/>
+          <w:b w:val="false"/>
+          <w:bCs w:val="false"/>
+        </w:rPr>
+        <w:t xml:space="preserve">2) SubWay/ </w:t>
+      </w:r>
+      <w:r>
+        <w:rPr>
+          <w:rFonts w:ascii="Arial" w:hAnsi="Arial"/>
+          <w:b w:val="false"/>
+          <w:bCs w:val="false"/>
+        </w:rPr>
+        <w:t>KFC/ Carl’s Junior</w:t>
+      </w:r>
+    </w:p>
+    <w:p>
+      <w:pPr>
+        <w:pStyle w:val="Normal"/>
+        <w:rPr>
+          <w:rFonts w:ascii="Arial" w:hAnsi="Arial"/>
+          <w:b w:val="false"/>
+          <w:b w:val="false"/>
+          <w:bCs w:val="false"/>
+        </w:rPr>
+      </w:pPr>
+      <w:r>
+        <w:rPr>
+          <w:rFonts w:ascii="Arial" w:hAnsi="Arial"/>
+          <w:b w:val="false"/>
+          <w:bCs w:val="false"/>
+        </w:rPr>
+        <w:tab/>
+        <w:t>Cost: 5 – 15 sgd</w:t>
+      </w:r>
+    </w:p>
+    <w:p>
+      <w:pPr>
+        <w:pStyle w:val="Normal"/>
+        <w:rPr>
+          <w:rFonts w:ascii="Arial" w:hAnsi="Arial"/>
+          <w:b w:val="false"/>
+          <w:b w:val="false"/>
+          <w:bCs w:val="false"/>
+        </w:rPr>
+      </w:pPr>
+      <w:r>
+        <w:rPr>
+          <w:rFonts w:ascii="Arial" w:hAnsi="Arial"/>
+          <w:b w:val="false"/>
+          <w:bCs w:val="false"/>
+        </w:rPr>
+        <w:tab/>
+        <w:t xml:space="preserve">Location: The Star Vista </w:t>
+      </w:r>
+    </w:p>
+    <w:p>
+      <w:pPr>
+        <w:pStyle w:val="Normal"/>
+        <w:rPr>
+          <w:rFonts w:ascii="Arial" w:hAnsi="Arial"/>
+          <w:b w:val="false"/>
+          <w:b w:val="false"/>
+          <w:bCs w:val="false"/>
+        </w:rPr>
+      </w:pPr>
+      <w:r>
+        <w:rPr>
+          <w:rFonts w:ascii="Arial" w:hAnsi="Arial"/>
+          <w:b w:val="false"/>
+          <w:bCs w:val="false"/>
+        </w:rPr>
+      </w:r>
+    </w:p>
+    <w:p>
+      <w:pPr>
+        <w:pStyle w:val="Normal"/>
+        <w:rPr>
+          <w:rFonts w:ascii="Arial" w:hAnsi="Arial"/>
+          <w:b w:val="false"/>
+          <w:b w:val="false"/>
+          <w:bCs w:val="false"/>
+        </w:rPr>
+      </w:pPr>
+      <w:r>
+        <w:rPr>
+          <w:rFonts w:ascii="Arial" w:hAnsi="Arial"/>
+          <w:b w:val="false"/>
+          <w:bCs w:val="false"/>
+        </w:rPr>
+        <w:t>c)</w:t>
+      </w:r>
+      <w:r>
+        <w:rPr>
+          <w:rFonts w:ascii="Arial" w:hAnsi="Arial"/>
+          <w:b w:val="false"/>
+          <w:bCs w:val="false"/>
+        </w:rPr>
+        <w:t xml:space="preserve">Type: Hawker Centre/Kopitiam </w:t>
+      </w:r>
+      <w:r>
+        <w:rPr>
+          <w:rFonts w:ascii="Arial" w:hAnsi="Arial"/>
+          <w:b w:val="false"/>
+          <w:bCs w:val="false"/>
+        </w:rPr>
+        <w:t>(Contain Vegetarian and Halal option)</w:t>
+      </w:r>
+    </w:p>
+    <w:p>
+      <w:pPr>
+        <w:pStyle w:val="Normal"/>
+        <w:rPr>
+          <w:rFonts w:ascii="Arial" w:hAnsi="Arial"/>
+          <w:b w:val="false"/>
+          <w:b w:val="false"/>
+          <w:bCs w:val="false"/>
+        </w:rPr>
+      </w:pPr>
+      <w:r>
+        <w:rPr>
+          <w:rFonts w:ascii="Arial" w:hAnsi="Arial"/>
+          <w:b w:val="false"/>
+          <w:bCs w:val="false"/>
+        </w:rPr>
+        <w:t>1) Foodini</w:t>
+      </w:r>
+    </w:p>
+    <w:p>
+      <w:pPr>
+        <w:pStyle w:val="Normal"/>
+        <w:rPr>
+          <w:rFonts w:ascii="Arial" w:hAnsi="Arial"/>
+          <w:b w:val="false"/>
+          <w:b w:val="false"/>
+          <w:bCs w:val="false"/>
+        </w:rPr>
+      </w:pPr>
+      <w:r>
+        <w:rPr>
+          <w:rFonts w:ascii="Arial" w:hAnsi="Arial"/>
+          <w:b w:val="false"/>
+          <w:bCs w:val="false"/>
+        </w:rPr>
+        <w:tab/>
+        <w:t>Cost: 5 – 15 sgd</w:t>
+      </w:r>
+    </w:p>
+    <w:p>
+      <w:pPr>
+        <w:pStyle w:val="Normal"/>
+        <w:rPr>
+          <w:rFonts w:ascii="Arial" w:hAnsi="Arial"/>
+          <w:b w:val="false"/>
+          <w:b w:val="false"/>
+          <w:bCs w:val="false"/>
+        </w:rPr>
+      </w:pPr>
+      <w:r>
+        <w:rPr>
+          <w:rFonts w:ascii="Arial" w:hAnsi="Arial"/>
+          <w:b w:val="false"/>
+          <w:bCs w:val="false"/>
+        </w:rPr>
+        <w:tab/>
+        <w:t>Location: 30 Biopolis St</w:t>
+      </w:r>
+    </w:p>
+    <w:p>
+      <w:pPr>
+        <w:pStyle w:val="Normal"/>
+        <w:rPr>
+          <w:rFonts w:ascii="Arial" w:hAnsi="Arial"/>
+          <w:b w:val="false"/>
+          <w:b w:val="false"/>
+          <w:bCs w:val="false"/>
+        </w:rPr>
+      </w:pPr>
+      <w:r>
+        <w:rPr>
+          <w:rFonts w:ascii="Arial" w:hAnsi="Arial"/>
+          <w:b w:val="false"/>
+          <w:bCs w:val="false"/>
+        </w:rPr>
+        <w:t>2) Holland Drive Market and Food centre</w:t>
+      </w:r>
+    </w:p>
+    <w:p>
+      <w:pPr>
+        <w:pStyle w:val="Normal"/>
+        <w:rPr>
+          <w:rFonts w:ascii="Arial" w:hAnsi="Arial"/>
+          <w:b w:val="false"/>
+          <w:b w:val="false"/>
+          <w:bCs w:val="false"/>
+        </w:rPr>
+      </w:pPr>
+      <w:r>
+        <w:rPr>
+          <w:rFonts w:ascii="Arial" w:hAnsi="Arial"/>
+          <w:b w:val="false"/>
+          <w:bCs w:val="false"/>
+        </w:rPr>
+        <w:tab/>
+        <w:t>Cost: 5 – 10 sgd</w:t>
+      </w:r>
+    </w:p>
+    <w:p>
+      <w:pPr>
+        <w:pStyle w:val="Normal"/>
+        <w:rPr>
+          <w:rFonts w:ascii="Arial" w:hAnsi="Arial"/>
+          <w:b w:val="false"/>
+          <w:b w:val="false"/>
+          <w:bCs w:val="false"/>
+        </w:rPr>
+      </w:pPr>
+      <w:r>
+        <w:rPr>
+          <w:rFonts w:ascii="Arial" w:hAnsi="Arial"/>
+          <w:b w:val="false"/>
+          <w:bCs w:val="false"/>
+        </w:rPr>
+        <w:tab/>
+        <w:t>Location:  44 Holland Drive</w:t>
+      </w:r>
+    </w:p>
+    <w:p>
+      <w:pPr>
+        <w:pStyle w:val="Normal"/>
+        <w:rPr>
+          <w:rFonts w:ascii="Arial" w:hAnsi="Arial"/>
+          <w:b w:val="false"/>
+          <w:b w:val="false"/>
+          <w:bCs w:val="false"/>
+        </w:rPr>
+      </w:pPr>
+      <w:r>
+        <w:rPr>
+          <w:rFonts w:ascii="Arial" w:hAnsi="Arial"/>
+          <w:b w:val="false"/>
+          <w:bCs w:val="false"/>
+        </w:rPr>
+        <w:t>3) Food Canopy (MOE Cafetaria)</w:t>
+      </w:r>
+    </w:p>
+    <w:p>
+      <w:pPr>
+        <w:pStyle w:val="Normal"/>
+        <w:rPr>
+          <w:rFonts w:ascii="Arial" w:hAnsi="Arial"/>
+          <w:b w:val="false"/>
+          <w:b w:val="false"/>
+          <w:bCs w:val="false"/>
+        </w:rPr>
+      </w:pPr>
+      <w:r>
+        <w:rPr>
+          <w:rFonts w:ascii="Arial" w:hAnsi="Arial"/>
+          <w:b w:val="false"/>
+          <w:bCs w:val="false"/>
+        </w:rPr>
+        <w:tab/>
+        <w:t>Cost: 5 -  10 sgd</w:t>
+      </w:r>
+    </w:p>
+    <w:p>
+      <w:pPr>
+        <w:pStyle w:val="Normal"/>
+        <w:rPr>
+          <w:rFonts w:ascii="Arial" w:hAnsi="Arial"/>
+          <w:b w:val="false"/>
+          <w:b w:val="false"/>
+          <w:bCs w:val="false"/>
+        </w:rPr>
+      </w:pPr>
+      <w:r>
+        <w:rPr>
+          <w:rFonts w:ascii="Arial" w:hAnsi="Arial"/>
+          <w:b w:val="false"/>
+          <w:bCs w:val="false"/>
+        </w:rPr>
+        <w:tab/>
+        <w:t>Location: Level 2, opposite of Main/Offices Tower</w:t>
+      </w:r>
+    </w:p>
+    <w:p>
+      <w:pPr>
+        <w:pStyle w:val="Normal"/>
+        <w:rPr>
+          <w:rFonts w:ascii="Arial" w:hAnsi="Arial"/>
+          <w:b w:val="false"/>
+          <w:b w:val="false"/>
+          <w:bCs w:val="false"/>
+        </w:rPr>
+      </w:pPr>
+      <w:r>
+        <w:rPr>
+          <w:rFonts w:ascii="Arial" w:hAnsi="Arial"/>
+          <w:b w:val="false"/>
+          <w:bCs w:val="false"/>
+        </w:rPr>
+      </w:r>
+    </w:p>
+    <w:p>
+      <w:pPr>
+        <w:pStyle w:val="Normal"/>
+        <w:rPr>
+          <w:rFonts w:ascii="Arial" w:hAnsi="Arial"/>
+          <w:b w:val="false"/>
+          <w:b w:val="false"/>
+          <w:bCs w:val="false"/>
+        </w:rPr>
+      </w:pPr>
+      <w:r>
+        <w:rPr>
+          <w:rFonts w:ascii="Arial" w:hAnsi="Arial"/>
+          <w:b w:val="false"/>
+          <w:bCs w:val="false"/>
+        </w:rPr>
+        <w:t xml:space="preserve">d)Type: Vegetarian </w:t>
+      </w:r>
+      <w:r>
+        <w:rPr>
+          <w:rFonts w:ascii="Arial" w:hAnsi="Arial"/>
+          <w:b w:val="false"/>
+          <w:bCs w:val="false"/>
+        </w:rPr>
+        <w:t>Cuisine</w:t>
+      </w:r>
+    </w:p>
+    <w:p>
+      <w:pPr>
+        <w:pStyle w:val="Normal"/>
+        <w:rPr>
+          <w:rFonts w:ascii="Arial" w:hAnsi="Arial"/>
+          <w:b w:val="false"/>
+          <w:b w:val="false"/>
+          <w:bCs w:val="false"/>
+        </w:rPr>
+      </w:pPr>
+      <w:r>
+        <w:rPr>
+          <w:rFonts w:ascii="Arial" w:hAnsi="Arial"/>
+          <w:b w:val="false"/>
+          <w:bCs w:val="false"/>
+        </w:rPr>
+        <w:t>1) SaladStop!</w:t>
+      </w:r>
+    </w:p>
+    <w:p>
+      <w:pPr>
+        <w:pStyle w:val="Normal"/>
+        <w:rPr>
+          <w:rFonts w:ascii="Arial" w:hAnsi="Arial"/>
+          <w:b w:val="false"/>
+          <w:b w:val="false"/>
+          <w:bCs w:val="false"/>
+        </w:rPr>
+      </w:pPr>
+      <w:r>
+        <w:rPr>
+          <w:rFonts w:ascii="Arial" w:hAnsi="Arial"/>
+          <w:b w:val="false"/>
+          <w:bCs w:val="false"/>
+        </w:rPr>
+        <w:tab/>
+        <w:t>Cost: 10-20 sgd</w:t>
+      </w:r>
+    </w:p>
+    <w:p>
+      <w:pPr>
+        <w:pStyle w:val="Normal"/>
+        <w:rPr>
+          <w:rFonts w:ascii="Arial" w:hAnsi="Arial"/>
+          <w:b w:val="false"/>
+          <w:b w:val="false"/>
+          <w:bCs w:val="false"/>
+        </w:rPr>
+      </w:pPr>
+      <w:r>
+        <w:rPr>
+          <w:rFonts w:ascii="Arial" w:hAnsi="Arial"/>
+          <w:b w:val="false"/>
+          <w:bCs w:val="false"/>
+        </w:rPr>
+        <w:tab/>
+        <w:t>Location: Metropolis #01-16</w:t>
+      </w:r>
+    </w:p>
+    <w:p>
+      <w:pPr>
+        <w:pStyle w:val="Normal"/>
+        <w:rPr>
+          <w:rFonts w:ascii="Arial" w:hAnsi="Arial"/>
+          <w:b w:val="false"/>
+          <w:b w:val="false"/>
+          <w:bCs w:val="false"/>
+        </w:rPr>
+      </w:pPr>
+      <w:r>
+        <w:rPr>
+          <w:rFonts w:ascii="Arial" w:hAnsi="Arial"/>
+          <w:b w:val="false"/>
+          <w:bCs w:val="false"/>
+        </w:rPr>
+        <w:t>2) The Crowded Bowl</w:t>
+      </w:r>
+    </w:p>
+    <w:p>
+      <w:pPr>
+        <w:pStyle w:val="Normal"/>
+        <w:rPr>
+          <w:rFonts w:ascii="Arial" w:hAnsi="Arial"/>
+          <w:b w:val="false"/>
+          <w:b w:val="false"/>
+          <w:bCs w:val="false"/>
+        </w:rPr>
+      </w:pPr>
+      <w:r>
+        <w:rPr>
+          <w:rFonts w:ascii="Arial" w:hAnsi="Arial"/>
+          <w:b w:val="false"/>
+          <w:bCs w:val="false"/>
+        </w:rPr>
+        <w:tab/>
+        <w:t>Cost: 5-10 sgd</w:t>
+      </w:r>
+    </w:p>
+    <w:p>
+      <w:pPr>
+        <w:pStyle w:val="Normal"/>
+        <w:rPr>
+          <w:rFonts w:ascii="Arial" w:hAnsi="Arial"/>
+          <w:b w:val="false"/>
+          <w:b w:val="false"/>
+          <w:bCs w:val="false"/>
+        </w:rPr>
+      </w:pPr>
+      <w:r>
+        <w:rPr>
+          <w:rFonts w:ascii="Arial" w:hAnsi="Arial"/>
+          <w:b w:val="false"/>
+          <w:bCs w:val="false"/>
+        </w:rPr>
+        <w:tab/>
+        <w:t>Location: 30 Biopolis St. (inside Foodini)</w:t>
+      </w:r>
+    </w:p>
+    <w:p>
+      <w:pPr>
+        <w:pStyle w:val="Normal"/>
+        <w:rPr>
+          <w:rFonts w:ascii="Arial" w:hAnsi="Arial"/>
+          <w:b w:val="false"/>
+          <w:b w:val="false"/>
+          <w:bCs w:val="false"/>
+        </w:rPr>
+      </w:pPr>
+      <w:r>
+        <w:rPr>
+          <w:rFonts w:ascii="Arial" w:hAnsi="Arial"/>
+          <w:b w:val="false"/>
+          <w:bCs w:val="false"/>
+        </w:rPr>
+        <w:t xml:space="preserve">3) </w:t>
+      </w:r>
+      <w:r>
+        <w:rPr>
+          <w:rFonts w:ascii="Arial" w:hAnsi="Arial"/>
+          <w:b w:val="false"/>
+          <w:bCs w:val="false"/>
+        </w:rPr>
+        <w:t>The Lawn</w:t>
+      </w:r>
+    </w:p>
+    <w:p>
+      <w:pPr>
+        <w:pStyle w:val="Normal"/>
+        <w:rPr>
+          <w:rFonts w:ascii="Arial" w:hAnsi="Arial"/>
+          <w:b w:val="false"/>
+          <w:b w:val="false"/>
+          <w:bCs w:val="false"/>
+        </w:rPr>
+      </w:pPr>
+      <w:r>
+        <w:rPr>
+          <w:rFonts w:ascii="Arial" w:hAnsi="Arial"/>
+          <w:b w:val="false"/>
+          <w:bCs w:val="false"/>
+        </w:rPr>
+        <w:tab/>
+      </w:r>
+      <w:r>
+        <w:rPr>
+          <w:rFonts w:ascii="Arial" w:hAnsi="Arial"/>
+          <w:b w:val="false"/>
+          <w:bCs w:val="false"/>
+        </w:rPr>
+        <w:t>Cost: 10-20 sgd</w:t>
+      </w:r>
+    </w:p>
+    <w:p>
+      <w:pPr>
+        <w:pStyle w:val="Normal"/>
+        <w:rPr>
+          <w:rFonts w:ascii="Arial" w:hAnsi="Arial"/>
+          <w:b w:val="false"/>
+          <w:b w:val="false"/>
+          <w:bCs w:val="false"/>
+        </w:rPr>
+      </w:pPr>
+      <w:r>
+        <w:rPr>
+          <w:rFonts w:ascii="Arial" w:hAnsi="Arial"/>
+          <w:b w:val="false"/>
+          <w:bCs w:val="false"/>
+        </w:rPr>
+        <w:tab/>
+      </w:r>
+      <w:r>
+        <w:rPr>
+          <w:rFonts w:ascii="Arial" w:hAnsi="Arial"/>
+          <w:b w:val="false"/>
+          <w:bCs w:val="false"/>
+        </w:rPr>
+        <w:t>Location 31 Biopolis Way #01-07 Nanos</w:t>
+      </w:r>
+    </w:p>
+    <w:p>
+      <w:pPr>
+        <w:pStyle w:val="Normal"/>
+        <w:rPr>
+          <w:rFonts w:ascii="Arial" w:hAnsi="Arial"/>
+          <w:b w:val="false"/>
+          <w:b w:val="false"/>
+          <w:bCs w:val="false"/>
+        </w:rPr>
+      </w:pPr>
+      <w:r>
+        <w:rPr>
+          <w:rFonts w:ascii="Arial" w:hAnsi="Arial"/>
+          <w:b w:val="false"/>
+          <w:bCs w:val="false"/>
+        </w:rPr>
+      </w:r>
+    </w:p>
+    <w:p>
+      <w:pPr>
+        <w:pStyle w:val="Normal"/>
+        <w:rPr>
+          <w:rFonts w:ascii="Arial" w:hAnsi="Arial"/>
+          <w:b w:val="false"/>
+          <w:b w:val="false"/>
+          <w:bCs w:val="false"/>
+        </w:rPr>
+      </w:pPr>
+      <w:r>
+        <w:rPr>
+          <w:rFonts w:ascii="Arial" w:hAnsi="Arial"/>
+          <w:b w:val="false"/>
+          <w:bCs w:val="false"/>
+        </w:rPr>
+        <w:t xml:space="preserve">f) </w:t>
+      </w:r>
+      <w:r>
+        <w:rPr>
+          <w:rFonts w:ascii="Arial" w:hAnsi="Arial"/>
+          <w:b w:val="false"/>
+          <w:bCs w:val="false"/>
+        </w:rPr>
+        <w:t xml:space="preserve">Type: </w:t>
+      </w:r>
+      <w:r>
+        <w:rPr>
+          <w:rFonts w:ascii="Arial" w:hAnsi="Arial"/>
+          <w:b w:val="false"/>
+          <w:bCs w:val="false"/>
+        </w:rPr>
+        <w:t xml:space="preserve">Western </w:t>
+      </w:r>
+      <w:r>
+        <w:rPr>
+          <w:rFonts w:ascii="Arial" w:hAnsi="Arial"/>
+          <w:b w:val="false"/>
+          <w:bCs w:val="false"/>
+        </w:rPr>
+        <w:t>Cuisine</w:t>
+      </w:r>
+    </w:p>
+    <w:p>
+      <w:pPr>
+        <w:pStyle w:val="Normal"/>
+        <w:rPr>
+          <w:rFonts w:ascii="Arial" w:hAnsi="Arial"/>
+          <w:b w:val="false"/>
+          <w:b w:val="false"/>
+          <w:bCs w:val="false"/>
+        </w:rPr>
+      </w:pPr>
+      <w:r>
+        <w:rPr>
+          <w:rFonts w:ascii="Arial" w:hAnsi="Arial"/>
+          <w:b w:val="false"/>
+          <w:bCs w:val="false"/>
+        </w:rPr>
+        <w:t>1) iSteak/Morgan Field/ Eighteen Chefs</w:t>
+      </w:r>
+    </w:p>
+    <w:p>
+      <w:pPr>
+        <w:pStyle w:val="Normal"/>
+        <w:rPr>
+          <w:rFonts w:ascii="Arial" w:hAnsi="Arial"/>
+          <w:b w:val="false"/>
+          <w:b w:val="false"/>
+          <w:bCs w:val="false"/>
+        </w:rPr>
+      </w:pPr>
+      <w:r>
+        <w:rPr>
+          <w:rFonts w:ascii="Arial" w:hAnsi="Arial"/>
+          <w:b w:val="false"/>
+          <w:bCs w:val="false"/>
+        </w:rPr>
+        <w:tab/>
+        <w:t>Cost: 15-25 sgd</w:t>
+      </w:r>
+    </w:p>
+    <w:p>
+      <w:pPr>
+        <w:pStyle w:val="Normal"/>
+        <w:rPr>
+          <w:rFonts w:ascii="Arial" w:hAnsi="Arial"/>
+          <w:b w:val="false"/>
+          <w:b w:val="false"/>
+          <w:bCs w:val="false"/>
+        </w:rPr>
+      </w:pPr>
+      <w:r>
+        <w:rPr>
+          <w:rFonts w:ascii="Arial" w:hAnsi="Arial"/>
+          <w:b w:val="false"/>
+          <w:bCs w:val="false"/>
+        </w:rPr>
+        <w:tab/>
+        <w:t>Location: Star Vista</w:t>
+      </w:r>
+    </w:p>
+    <w:p>
+      <w:pPr>
+        <w:pStyle w:val="Normal"/>
+        <w:rPr>
+          <w:rFonts w:ascii="Arial" w:hAnsi="Arial"/>
+          <w:b w:val="false"/>
+          <w:b w:val="false"/>
+          <w:bCs w:val="false"/>
+        </w:rPr>
+      </w:pPr>
+      <w:r>
+        <w:rPr>
+          <w:rFonts w:ascii="Arial" w:hAnsi="Arial"/>
+          <w:b w:val="false"/>
+          <w:bCs w:val="false"/>
+        </w:rPr>
+        <w:t>2) Attap House</w:t>
+      </w:r>
+    </w:p>
+    <w:p>
+      <w:pPr>
+        <w:pStyle w:val="Normal"/>
+        <w:rPr>
+          <w:rFonts w:ascii="Arial" w:hAnsi="Arial"/>
+          <w:b w:val="false"/>
+          <w:b w:val="false"/>
+          <w:bCs w:val="false"/>
+        </w:rPr>
+      </w:pPr>
+      <w:r>
+        <w:rPr>
+          <w:rFonts w:ascii="Arial" w:hAnsi="Arial"/>
+          <w:b w:val="false"/>
+          <w:bCs w:val="false"/>
+        </w:rPr>
+        <w:tab/>
+        <w:t>Cost: 10-20 sgd</w:t>
+      </w:r>
+    </w:p>
+    <w:p>
+      <w:pPr>
+        <w:pStyle w:val="Normal"/>
+        <w:rPr>
+          <w:rFonts w:ascii="Arial" w:hAnsi="Arial"/>
+          <w:b w:val="false"/>
+          <w:b w:val="false"/>
+          <w:bCs w:val="false"/>
+        </w:rPr>
+      </w:pPr>
+      <w:r>
+        <w:rPr>
+          <w:rFonts w:ascii="Arial" w:hAnsi="Arial"/>
+          <w:b w:val="false"/>
+          <w:bCs w:val="false"/>
+        </w:rPr>
+        <w:tab/>
+        <w:t xml:space="preserve">Location: Metropolis </w:t>
+      </w:r>
+      <w:r>
+        <w:rPr>
+          <w:rFonts w:ascii="Arial" w:hAnsi="Arial"/>
+          <w:b w:val="false"/>
+          <w:bCs w:val="false"/>
+        </w:rPr>
+        <w:t>#01-17</w:t>
+      </w:r>
+    </w:p>
+    <w:p>
+      <w:pPr>
+        <w:pStyle w:val="Normal"/>
+        <w:rPr>
+          <w:rFonts w:ascii="Arial" w:hAnsi="Arial"/>
+          <w:b w:val="false"/>
+          <w:b w:val="false"/>
+          <w:bCs w:val="false"/>
+        </w:rPr>
+      </w:pPr>
+      <w:r>
+        <w:rPr>
+          <w:rFonts w:ascii="Arial" w:hAnsi="Arial"/>
+          <w:b w:val="false"/>
+          <w:bCs w:val="false"/>
+        </w:rPr>
+      </w:r>
+    </w:p>
+    <w:p>
+      <w:pPr>
+        <w:pStyle w:val="Normal"/>
+        <w:rPr>
+          <w:rFonts w:ascii="Arial" w:hAnsi="Arial"/>
+          <w:b w:val="false"/>
+          <w:b w:val="false"/>
+          <w:bCs w:val="false"/>
+        </w:rPr>
+      </w:pPr>
+      <w:r>
+        <w:rPr>
+          <w:rFonts w:ascii="Arial" w:hAnsi="Arial"/>
+          <w:b w:val="false"/>
+          <w:bCs w:val="false"/>
+        </w:rPr>
+        <w:t xml:space="preserve">g) </w:t>
+      </w:r>
+      <w:r>
+        <w:rPr>
+          <w:rFonts w:ascii="Arial" w:hAnsi="Arial"/>
+          <w:b w:val="false"/>
+          <w:bCs w:val="false"/>
+        </w:rPr>
+        <w:t xml:space="preserve">Type: </w:t>
+      </w:r>
+      <w:r>
+        <w:rPr>
+          <w:rFonts w:ascii="Arial" w:hAnsi="Arial"/>
+          <w:b w:val="false"/>
+          <w:bCs w:val="false"/>
+        </w:rPr>
+        <w:t xml:space="preserve">Korean </w:t>
+      </w:r>
+      <w:r>
+        <w:rPr>
+          <w:rFonts w:ascii="Arial" w:hAnsi="Arial"/>
+          <w:b w:val="false"/>
+          <w:bCs w:val="false"/>
+        </w:rPr>
+        <w:t>Cuisine</w:t>
+      </w:r>
+    </w:p>
+    <w:p>
+      <w:pPr>
+        <w:pStyle w:val="Normal"/>
+        <w:rPr>
+          <w:rFonts w:ascii="Arial" w:hAnsi="Arial"/>
+          <w:b w:val="false"/>
+          <w:b w:val="false"/>
+          <w:bCs w:val="false"/>
+        </w:rPr>
+      </w:pPr>
+      <w:r>
+        <w:rPr>
+          <w:rFonts w:ascii="Arial" w:hAnsi="Arial"/>
+          <w:b w:val="false"/>
+          <w:bCs w:val="false"/>
+        </w:rPr>
+        <w:t>1) Ha-jun</w:t>
+      </w:r>
+    </w:p>
+    <w:p>
+      <w:pPr>
+        <w:pStyle w:val="Normal"/>
+        <w:rPr>
+          <w:rFonts w:ascii="Arial" w:hAnsi="Arial"/>
+          <w:b w:val="false"/>
+          <w:b w:val="false"/>
+          <w:bCs w:val="false"/>
+        </w:rPr>
+      </w:pPr>
+      <w:r>
+        <w:rPr>
+          <w:rFonts w:ascii="Arial" w:hAnsi="Arial"/>
+          <w:b w:val="false"/>
+          <w:bCs w:val="false"/>
+        </w:rPr>
+        <w:tab/>
+        <w:t>Cost: 5-13 sgd</w:t>
+      </w:r>
+    </w:p>
+    <w:p>
+      <w:pPr>
+        <w:pStyle w:val="Normal"/>
+        <w:rPr>
+          <w:rFonts w:ascii="Arial" w:hAnsi="Arial"/>
+          <w:b w:val="false"/>
+          <w:b w:val="false"/>
+          <w:bCs w:val="false"/>
+        </w:rPr>
+      </w:pPr>
+      <w:r>
+        <w:rPr>
+          <w:rFonts w:ascii="Arial" w:hAnsi="Arial"/>
+          <w:b w:val="false"/>
+          <w:bCs w:val="false"/>
+        </w:rPr>
+        <w:tab/>
+        <w:t>Location: 100 N Buona Vista 01-01 (near MRT Exit C)</w:t>
+      </w:r>
+    </w:p>
+    <w:p>
+      <w:pPr>
+        <w:pStyle w:val="Normal"/>
+        <w:rPr>
+          <w:rFonts w:ascii="Arial" w:hAnsi="Arial"/>
+          <w:b w:val="false"/>
+          <w:b w:val="false"/>
+          <w:bCs w:val="false"/>
+        </w:rPr>
+      </w:pPr>
+      <w:r>
+        <w:rPr>
+          <w:rFonts w:ascii="Arial" w:hAnsi="Arial"/>
+          <w:b w:val="false"/>
+          <w:bCs w:val="false"/>
+        </w:rPr>
+        <w:t xml:space="preserve">2) </w:t>
+      </w:r>
+      <w:r>
+        <w:rPr>
+          <w:rFonts w:ascii="Arial" w:hAnsi="Arial"/>
+          <w:b w:val="false"/>
+          <w:bCs w:val="false"/>
+        </w:rPr>
+        <w:t>Jun Korean</w:t>
+      </w:r>
+    </w:p>
+    <w:p>
+      <w:pPr>
+        <w:pStyle w:val="Normal"/>
+        <w:rPr>
+          <w:rFonts w:ascii="Arial" w:hAnsi="Arial"/>
+          <w:b w:val="false"/>
+          <w:b w:val="false"/>
+          <w:bCs w:val="false"/>
+        </w:rPr>
+      </w:pPr>
+      <w:r>
+        <w:rPr>
+          <w:rFonts w:ascii="Arial" w:hAnsi="Arial"/>
+          <w:b w:val="false"/>
+          <w:bCs w:val="false"/>
+        </w:rPr>
+        <w:tab/>
+      </w:r>
+      <w:r>
+        <w:rPr>
+          <w:rFonts w:ascii="Arial" w:hAnsi="Arial"/>
+          <w:b w:val="false"/>
+          <w:bCs w:val="false"/>
+        </w:rPr>
+        <w:t>Cost 10-30 sgd</w:t>
+      </w:r>
+    </w:p>
+    <w:p>
+      <w:pPr>
+        <w:pStyle w:val="Normal"/>
+        <w:rPr>
+          <w:rFonts w:ascii="Arial" w:hAnsi="Arial"/>
+          <w:b w:val="false"/>
+          <w:b w:val="false"/>
+          <w:bCs w:val="false"/>
+        </w:rPr>
+      </w:pPr>
+      <w:r>
+        <w:rPr>
+          <w:rFonts w:ascii="Arial" w:hAnsi="Arial"/>
+          <w:b w:val="false"/>
+          <w:bCs w:val="false"/>
+        </w:rPr>
+        <w:tab/>
+      </w:r>
+      <w:r>
+        <w:rPr>
+          <w:rFonts w:ascii="Arial" w:hAnsi="Arial"/>
+          <w:b w:val="false"/>
+          <w:bCs w:val="false"/>
+        </w:rPr>
+        <w:t>Location: 20 Biopolis Way #01-01 Centros</w:t>
+      </w:r>
+    </w:p>
+    <w:p>
+      <w:pPr>
+        <w:pStyle w:val="Normal"/>
+        <w:rPr>
+          <w:rFonts w:ascii="Arial" w:hAnsi="Arial"/>
+          <w:b w:val="false"/>
+          <w:b w:val="false"/>
+          <w:bCs w:val="false"/>
+        </w:rPr>
+      </w:pPr>
+      <w:r>
+        <w:rPr>
+          <w:rFonts w:ascii="Arial" w:hAnsi="Arial"/>
+          <w:b w:val="false"/>
+          <w:bCs w:val="false"/>
+        </w:rPr>
+      </w:r>
+    </w:p>
+    <w:p>
+      <w:pPr>
+        <w:pStyle w:val="Normal"/>
+        <w:rPr/>
+      </w:pPr>
+      <w:r>
+        <w:rPr>
+          <w:rFonts w:ascii="Arial" w:hAnsi="Arial"/>
+          <w:b w:val="false"/>
+          <w:bCs w:val="false"/>
+        </w:rPr>
+        <w:t xml:space="preserve">h) </w:t>
+      </w:r>
+      <w:r>
+        <w:rPr>
+          <w:rFonts w:ascii="Arial" w:hAnsi="Arial"/>
+          <w:b w:val="false"/>
+          <w:bCs w:val="false"/>
+        </w:rPr>
+        <w:t xml:space="preserve">Type: </w:t>
+      </w:r>
+      <w:r>
+        <w:rPr>
+          <w:rFonts w:ascii="Arial" w:hAnsi="Arial"/>
+          <w:b w:val="false"/>
+          <w:bCs w:val="false"/>
+        </w:rPr>
+        <w:t>Chines</w:t>
+      </w:r>
+      <w:r>
+        <w:rPr>
+          <w:rFonts w:ascii="Arial" w:hAnsi="Arial"/>
+          <w:b w:val="false"/>
+          <w:bCs w:val="false"/>
+        </w:rPr>
+        <w:t>e Cuisine</w:t>
+      </w:r>
+    </w:p>
+    <w:p>
+      <w:pPr>
+        <w:pStyle w:val="Normal"/>
+        <w:rPr/>
+      </w:pPr>
+      <w:r>
+        <w:rPr>
+          <w:rFonts w:ascii="Arial" w:hAnsi="Arial"/>
+          <w:b w:val="false"/>
+          <w:bCs w:val="false"/>
+        </w:rPr>
+        <w:t>1) Canton Paradise/ Monki/ Le Shrimp Ramen</w:t>
+      </w:r>
+    </w:p>
+    <w:p>
+      <w:pPr>
+        <w:pStyle w:val="Normal"/>
+        <w:rPr/>
+      </w:pPr>
+      <w:r>
+        <w:rPr>
+          <w:rFonts w:ascii="Arial" w:hAnsi="Arial"/>
+          <w:b w:val="false"/>
+          <w:bCs w:val="false"/>
+        </w:rPr>
+        <w:tab/>
+        <w:t>Cost: 10-30 sgd</w:t>
+      </w:r>
+    </w:p>
+    <w:p>
+      <w:pPr>
+        <w:pStyle w:val="Normal"/>
+        <w:rPr>
+          <w:rFonts w:ascii="Arial" w:hAnsi="Arial"/>
+          <w:b w:val="false"/>
+          <w:b w:val="false"/>
+          <w:bCs w:val="false"/>
+        </w:rPr>
+      </w:pPr>
+      <w:r>
+        <w:rPr>
+          <w:rFonts w:ascii="Arial" w:hAnsi="Arial"/>
+          <w:b w:val="false"/>
+          <w:bCs w:val="false"/>
+        </w:rPr>
+        <w:tab/>
+        <w:t>Location: Star Vista</w:t>
       </w:r>
     </w:p>
     <w:p>
@@ -7627,6 +9344,7 @@
     <w:rsid w:val="003f2fb0"/>
     <w:pPr>
       <w:widowControl/>
+      <w:suppressAutoHyphens w:val="true"/>
       <w:bidi w:val="0"/>
       <w:spacing w:lineRule="auto" w:line="276" w:before="0" w:after="160"/>
       <w:jc w:val="left"/>
@@ -8361,6 +10079,7 @@
     <w:rsid w:val="003f2fb0"/>
     <w:pPr>
       <w:widowControl/>
+      <w:suppressAutoHyphens w:val="true"/>
       <w:bidi w:val="0"/>
       <w:spacing w:lineRule="auto" w:line="240" w:before="0" w:after="0"/>
       <w:ind w:left="614" w:hanging="0"/>
@@ -8372,7 +10091,7 @@
       <w:kern w:val="2"/>
       <w:sz w:val="20"/>
       <w:szCs w:val="22"/>
-      <w:lang w:eastAsia="en-SG" w:val="en-SG" w:bidi="ar-SA"/>
+      <w:lang w:val="en-SG" w:eastAsia="en-SG" w:bidi="ar-SA"/>
     </w:rPr>
   </w:style>
   <w:style w:type="paragraph" w:styleId="Footnote">
